--- a/Briefing.docx
+++ b/Briefing.docx
@@ -89,7 +89,18 @@
           <w:lang w:eastAsia="pt-BR"/>
           <w14:ligatures w14:val="none"/>
         </w:rPr>
-        <w:t xml:space="preserve"> S.A. (Empresa fictícia do setor químico)</w:t>
+        <w:t xml:space="preserve"> S.A. </w:t>
+      </w:r>
+      <w:r>
+        <w:rPr>
+          <w:rFonts w:ascii="Times New Roman" w:eastAsia="Times New Roman" w:hAnsi="Times New Roman" w:cs="Times New Roman"/>
+          <w:kern w:val="0"/>
+          <w:sz w:val="24"/>
+          <w:szCs w:val="24"/>
+          <w:lang w:eastAsia="pt-BR"/>
+          <w14:ligatures w14:val="none"/>
+        </w:rPr>
+        <w:t>(Empresa fictícia)</w:t>
       </w:r>
     </w:p>
     <w:p>
@@ -1771,291 +1782,6 @@
           <w14:ligatures w14:val="none"/>
         </w:rPr>
         <w:t xml:space="preserve"> S.A.</w:t>
-      </w:r>
-    </w:p>
-    <w:p>
-      <w:pPr>
-        <w:spacing w:before="100" w:beforeAutospacing="1" w:after="100" w:afterAutospacing="1" w:line="240" w:lineRule="auto"/>
-        <w:rPr>
-          <w:rFonts w:ascii="Times New Roman" w:eastAsia="Times New Roman" w:hAnsi="Times New Roman" w:cs="Times New Roman"/>
-          <w:kern w:val="0"/>
-          <w:sz w:val="24"/>
-          <w:szCs w:val="24"/>
-          <w:lang w:eastAsia="pt-BR"/>
-          <w14:ligatures w14:val="none"/>
-        </w:rPr>
-      </w:pPr>
-      <w:r>
-        <w:rPr>
-          <w:rFonts w:ascii="Times New Roman" w:eastAsia="Times New Roman" w:hAnsi="Times New Roman" w:cs="Times New Roman"/>
-          <w:b/>
-          <w:bCs/>
-          <w:kern w:val="0"/>
-          <w:sz w:val="24"/>
-          <w:szCs w:val="24"/>
-          <w:lang w:eastAsia="pt-BR"/>
-          <w14:ligatures w14:val="none"/>
-        </w:rPr>
-        <w:t>Observações:</w:t>
-      </w:r>
-    </w:p>
-    <w:p>
-      <w:pPr>
-        <w:spacing w:before="100" w:beforeAutospacing="1" w:after="100" w:afterAutospacing="1" w:line="240" w:lineRule="auto"/>
-        <w:rPr>
-          <w:rFonts w:ascii="Times New Roman" w:eastAsia="Times New Roman" w:hAnsi="Times New Roman" w:cs="Times New Roman"/>
-          <w:kern w:val="0"/>
-          <w:sz w:val="24"/>
-          <w:szCs w:val="24"/>
-          <w:lang w:eastAsia="pt-BR"/>
-          <w14:ligatures w14:val="none"/>
-        </w:rPr>
-      </w:pPr>
-      <w:r>
-        <w:rPr>
-          <w:rFonts w:ascii="Times New Roman" w:eastAsia="Times New Roman" w:hAnsi="Times New Roman" w:cs="Times New Roman"/>
-          <w:kern w:val="0"/>
-          <w:sz w:val="24"/>
-          <w:szCs w:val="24"/>
-          <w:lang w:eastAsia="pt-BR"/>
-          <w14:ligatures w14:val="none"/>
-        </w:rPr>
-        <w:t xml:space="preserve">Este briefing é fictício e tem como objetivo fornecer um contexto para a aplicação de técnicas de ciência de dados e </w:t>
-      </w:r>
-      <w:proofErr w:type="spellStart"/>
-      <w:r>
-        <w:rPr>
-          <w:rFonts w:ascii="Times New Roman" w:eastAsia="Times New Roman" w:hAnsi="Times New Roman" w:cs="Times New Roman"/>
-          <w:i/>
-          <w:iCs/>
-          <w:kern w:val="0"/>
-          <w:sz w:val="24"/>
-          <w:szCs w:val="24"/>
-          <w:lang w:eastAsia="pt-BR"/>
-          <w14:ligatures w14:val="none"/>
-        </w:rPr>
-        <w:t>machine</w:t>
-      </w:r>
-      <w:proofErr w:type="spellEnd"/>
-      <w:r>
-        <w:rPr>
-          <w:rFonts w:ascii="Times New Roman" w:eastAsia="Times New Roman" w:hAnsi="Times New Roman" w:cs="Times New Roman"/>
-          <w:i/>
-          <w:iCs/>
-          <w:kern w:val="0"/>
-          <w:sz w:val="24"/>
-          <w:szCs w:val="24"/>
-          <w:lang w:eastAsia="pt-BR"/>
-          <w14:ligatures w14:val="none"/>
-        </w:rPr>
-        <w:t xml:space="preserve"> </w:t>
-      </w:r>
-      <w:proofErr w:type="spellStart"/>
-      <w:r>
-        <w:rPr>
-          <w:rFonts w:ascii="Times New Roman" w:eastAsia="Times New Roman" w:hAnsi="Times New Roman" w:cs="Times New Roman"/>
-          <w:i/>
-          <w:iCs/>
-          <w:kern w:val="0"/>
-          <w:sz w:val="24"/>
-          <w:szCs w:val="24"/>
-          <w:lang w:eastAsia="pt-BR"/>
-          <w14:ligatures w14:val="none"/>
-        </w:rPr>
-        <w:t>learning</w:t>
-      </w:r>
-      <w:proofErr w:type="spellEnd"/>
-      <w:r>
-        <w:rPr>
-          <w:rFonts w:ascii="Times New Roman" w:eastAsia="Times New Roman" w:hAnsi="Times New Roman" w:cs="Times New Roman"/>
-          <w:kern w:val="0"/>
-          <w:sz w:val="24"/>
-          <w:szCs w:val="24"/>
-          <w:lang w:eastAsia="pt-BR"/>
-          <w14:ligatures w14:val="none"/>
-        </w:rPr>
-        <w:t>. Os dados fornecidos (arquivo "dados_industria_quimica_800.csv") são simulados e podem não representar a realidade de uma indústria química.</w:t>
-      </w:r>
-    </w:p>
-    <w:p>
-      <w:pPr>
-        <w:spacing w:before="100" w:beforeAutospacing="1" w:after="100" w:afterAutospacing="1" w:line="240" w:lineRule="auto"/>
-        <w:rPr>
-          <w:rFonts w:ascii="Times New Roman" w:eastAsia="Times New Roman" w:hAnsi="Times New Roman" w:cs="Times New Roman"/>
-          <w:kern w:val="0"/>
-          <w:sz w:val="24"/>
-          <w:szCs w:val="24"/>
-          <w:lang w:eastAsia="pt-BR"/>
-          <w14:ligatures w14:val="none"/>
-        </w:rPr>
-      </w:pPr>
-      <w:r>
-        <w:rPr>
-          <w:rFonts w:ascii="Times New Roman" w:eastAsia="Times New Roman" w:hAnsi="Times New Roman" w:cs="Times New Roman"/>
-          <w:kern w:val="0"/>
-          <w:sz w:val="24"/>
-          <w:szCs w:val="24"/>
-          <w:lang w:eastAsia="pt-BR"/>
-          <w14:ligatures w14:val="none"/>
-        </w:rPr>
-        <w:t>Este briefing serve como ponto de partida para um projeto de ciência de dados. Detalhes adicionais podem ser definidos em reuniões com o cliente (</w:t>
-      </w:r>
-      <w:proofErr w:type="spellStart"/>
-      <w:r>
-        <w:rPr>
-          <w:rFonts w:ascii="Times New Roman" w:eastAsia="Times New Roman" w:hAnsi="Times New Roman" w:cs="Times New Roman"/>
-          <w:kern w:val="0"/>
-          <w:sz w:val="24"/>
-          <w:szCs w:val="24"/>
-          <w:lang w:eastAsia="pt-BR"/>
-          <w14:ligatures w14:val="none"/>
-        </w:rPr>
-        <w:t>QuimTech</w:t>
-      </w:r>
-      <w:proofErr w:type="spellEnd"/>
-      <w:r>
-        <w:rPr>
-          <w:rFonts w:ascii="Times New Roman" w:eastAsia="Times New Roman" w:hAnsi="Times New Roman" w:cs="Times New Roman"/>
-          <w:kern w:val="0"/>
-          <w:sz w:val="24"/>
-          <w:szCs w:val="24"/>
-          <w:lang w:eastAsia="pt-BR"/>
-          <w14:ligatures w14:val="none"/>
-        </w:rPr>
-        <w:t xml:space="preserve"> S.A.).</w:t>
-      </w:r>
-    </w:p>
-    <w:p>
-      <w:pPr>
-        <w:spacing w:before="100" w:beforeAutospacing="1" w:after="100" w:afterAutospacing="1" w:line="240" w:lineRule="auto"/>
-        <w:rPr>
-          <w:rFonts w:ascii="Times New Roman" w:eastAsia="Times New Roman" w:hAnsi="Times New Roman" w:cs="Times New Roman"/>
-          <w:kern w:val="0"/>
-          <w:sz w:val="24"/>
-          <w:szCs w:val="24"/>
-          <w:lang w:eastAsia="pt-BR"/>
-          <w14:ligatures w14:val="none"/>
-        </w:rPr>
-      </w:pPr>
-      <w:r>
-        <w:rPr>
-          <w:rFonts w:ascii="Times New Roman" w:eastAsia="Times New Roman" w:hAnsi="Times New Roman" w:cs="Times New Roman"/>
-          <w:kern w:val="0"/>
-          <w:sz w:val="24"/>
-          <w:szCs w:val="24"/>
-          <w:lang w:eastAsia="pt-BR"/>
-          <w14:ligatures w14:val="none"/>
-        </w:rPr>
-        <w:lastRenderedPageBreak/>
-        <w:t xml:space="preserve">Este briefing, juntamente com os dados gerados anteriormente, oferece um excelente cenário para praticar suas habilidades em ciência de dados, desde a análise exploratória até a construção e avaliação de modelos de </w:t>
-      </w:r>
-      <w:proofErr w:type="spellStart"/>
-      <w:r>
-        <w:rPr>
-          <w:rFonts w:ascii="Times New Roman" w:eastAsia="Times New Roman" w:hAnsi="Times New Roman" w:cs="Times New Roman"/>
-          <w:i/>
-          <w:iCs/>
-          <w:kern w:val="0"/>
-          <w:sz w:val="24"/>
-          <w:szCs w:val="24"/>
-          <w:lang w:eastAsia="pt-BR"/>
-          <w14:ligatures w14:val="none"/>
-        </w:rPr>
-        <w:t>machine</w:t>
-      </w:r>
-      <w:proofErr w:type="spellEnd"/>
-      <w:r>
-        <w:rPr>
-          <w:rFonts w:ascii="Times New Roman" w:eastAsia="Times New Roman" w:hAnsi="Times New Roman" w:cs="Times New Roman"/>
-          <w:i/>
-          <w:iCs/>
-          <w:kern w:val="0"/>
-          <w:sz w:val="24"/>
-          <w:szCs w:val="24"/>
-          <w:lang w:eastAsia="pt-BR"/>
-          <w14:ligatures w14:val="none"/>
-        </w:rPr>
-        <w:t xml:space="preserve"> </w:t>
-      </w:r>
-      <w:proofErr w:type="spellStart"/>
-      <w:r>
-        <w:rPr>
-          <w:rFonts w:ascii="Times New Roman" w:eastAsia="Times New Roman" w:hAnsi="Times New Roman" w:cs="Times New Roman"/>
-          <w:i/>
-          <w:iCs/>
-          <w:kern w:val="0"/>
-          <w:sz w:val="24"/>
-          <w:szCs w:val="24"/>
-          <w:lang w:eastAsia="pt-BR"/>
-          <w14:ligatures w14:val="none"/>
-        </w:rPr>
-        <w:t>learning</w:t>
-      </w:r>
-      <w:proofErr w:type="spellEnd"/>
-      <w:r>
-        <w:rPr>
-          <w:rFonts w:ascii="Times New Roman" w:eastAsia="Times New Roman" w:hAnsi="Times New Roman" w:cs="Times New Roman"/>
-          <w:kern w:val="0"/>
-          <w:sz w:val="24"/>
-          <w:szCs w:val="24"/>
-          <w:lang w:eastAsia="pt-BR"/>
-          <w14:ligatures w14:val="none"/>
-        </w:rPr>
-        <w:t xml:space="preserve">. Você pode escolher diferentes algoritmos de regressão (regressão linear, árvores de decisão, </w:t>
-      </w:r>
-      <w:proofErr w:type="spellStart"/>
-      <w:r>
-        <w:rPr>
-          <w:rFonts w:ascii="Times New Roman" w:eastAsia="Times New Roman" w:hAnsi="Times New Roman" w:cs="Times New Roman"/>
-          <w:i/>
-          <w:iCs/>
-          <w:kern w:val="0"/>
-          <w:sz w:val="24"/>
-          <w:szCs w:val="24"/>
-          <w:lang w:eastAsia="pt-BR"/>
-          <w14:ligatures w14:val="none"/>
-        </w:rPr>
-        <w:t>random</w:t>
-      </w:r>
-      <w:proofErr w:type="spellEnd"/>
-      <w:r>
-        <w:rPr>
-          <w:rFonts w:ascii="Times New Roman" w:eastAsia="Times New Roman" w:hAnsi="Times New Roman" w:cs="Times New Roman"/>
-          <w:i/>
-          <w:iCs/>
-          <w:kern w:val="0"/>
-          <w:sz w:val="24"/>
-          <w:szCs w:val="24"/>
-          <w:lang w:eastAsia="pt-BR"/>
-          <w14:ligatures w14:val="none"/>
-        </w:rPr>
-        <w:t xml:space="preserve"> </w:t>
-      </w:r>
-      <w:proofErr w:type="spellStart"/>
-      <w:r>
-        <w:rPr>
-          <w:rFonts w:ascii="Times New Roman" w:eastAsia="Times New Roman" w:hAnsi="Times New Roman" w:cs="Times New Roman"/>
-          <w:i/>
-          <w:iCs/>
-          <w:kern w:val="0"/>
-          <w:sz w:val="24"/>
-          <w:szCs w:val="24"/>
-          <w:lang w:eastAsia="pt-BR"/>
-          <w14:ligatures w14:val="none"/>
-        </w:rPr>
-        <w:t>forest</w:t>
-      </w:r>
-      <w:proofErr w:type="spellEnd"/>
-      <w:r>
-        <w:rPr>
-          <w:rFonts w:ascii="Times New Roman" w:eastAsia="Times New Roman" w:hAnsi="Times New Roman" w:cs="Times New Roman"/>
-          <w:kern w:val="0"/>
-          <w:sz w:val="24"/>
-          <w:szCs w:val="24"/>
-          <w:lang w:eastAsia="pt-BR"/>
-          <w14:ligatures w14:val="none"/>
-        </w:rPr>
-        <w:t>, etc.) e comparar seus resultados. Lembre-se de realizar uma boa análise exploratória dos dados para entender as relações entre as variáveis e preparar os dados adequadamente para o treinamento do modelo.</w:t>
       </w:r>
     </w:p>
     <w:p/>
